--- a/P2 start/A401 2015-02-09 Projektbeskrivelse.docx
+++ b/P2 start/A401 2015-02-09 Projektbeskrivelse.docx
@@ -4,26 +4,288 @@
   <w:body>
     <w:p>
       <w:pPr>
-        <w:pStyle w:val="Heading2"/>
-        <w:spacing w:line="276" w:lineRule="auto"/>
-        <w:rPr>
-          <w:rFonts w:asciiTheme="minorHAnsi" w:eastAsia="Times New Roman" w:hAnsiTheme="minorHAnsi"/>
-          <w:sz w:val="24"/>
-          <w:szCs w:val="24"/>
-          <w:lang w:val="da-DK"/>
-        </w:rPr>
-      </w:pPr>
-      <w:r>
-        <w:rPr>
-          <w:rFonts w:asciiTheme="minorHAnsi" w:eastAsia="Times New Roman" w:hAnsiTheme="minorHAnsi"/>
+        <w:spacing w:before="360" w:after="80" w:line="276" w:lineRule="auto"/>
+        <w:outlineLvl w:val="1"/>
+        <w:rPr>
+          <w:rFonts w:eastAsia="Times New Roman" w:cs="Times New Roman"/>
+          <w:b/>
+          <w:bCs/>
+          <w:sz w:val="36"/>
+          <w:szCs w:val="36"/>
+          <w:lang w:val="da-DK"/>
+        </w:rPr>
+      </w:pPr>
+      <w:r>
+        <w:rPr>
+          <w:rFonts w:eastAsia="Times New Roman" w:cs="Arial"/>
+          <w:b/>
+          <w:bCs/>
+          <w:color w:val="000000"/>
           <w:sz w:val="24"/>
           <w:szCs w:val="24"/>
           <w:lang w:val="da-DK"/>
         </w:rPr>
         <w:t>Problemstilling</w:t>
+      </w:r>
+    </w:p>
+    <w:p>
+      <w:pPr>
+        <w:spacing w:after="0" w:line="276" w:lineRule="auto"/>
+        <w:rPr>
+          <w:rFonts w:eastAsia="Times New Roman" w:cs="Times New Roman"/>
+          <w:sz w:val="24"/>
+          <w:szCs w:val="24"/>
+          <w:lang w:val="da-DK"/>
+        </w:rPr>
+      </w:pPr>
+      <w:r>
+        <w:rPr>
+          <w:rFonts w:eastAsia="Times New Roman" w:cs="Arial"/>
+          <w:color w:val="000000"/>
+          <w:sz w:val="24"/>
+          <w:szCs w:val="24"/>
+          <w:lang w:val="da-DK"/>
+        </w:rPr>
+        <w:t>I Danmark er der mange forskellige foreninger. Nogle er store, som KFUM, som har masse sponsorer og penge til rådighed. Der findes også en masse små foreninger, som ikke har de samme ressourcer. Dette er et stort problem for små foreninger</w:t>
+      </w:r>
+      <w:r>
+        <w:rPr>
+          <w:rStyle w:val="FootnoteReference"/>
+          <w:rFonts w:eastAsia="Times New Roman" w:cs="Arial"/>
+          <w:color w:val="000000"/>
+          <w:sz w:val="24"/>
+          <w:szCs w:val="24"/>
+          <w:lang w:val="da-DK"/>
+        </w:rPr>
+        <w:footnoteReference w:id="1"/>
+      </w:r>
+      <w:r>
+        <w:rPr>
+          <w:rFonts w:eastAsia="Times New Roman" w:cs="Arial"/>
+          <w:color w:val="000000"/>
+          <w:sz w:val="24"/>
+          <w:szCs w:val="24"/>
+          <w:lang w:val="da-DK"/>
+        </w:rPr>
+        <w:t>, da det kan være svært at få det hele til at løbe rundt, og ofte er de fleste i foreningerne frivillige</w:t>
+      </w:r>
+      <w:r>
+        <w:rPr>
+          <w:rStyle w:val="FootnoteReference"/>
+          <w:rFonts w:eastAsia="Times New Roman" w:cs="Arial"/>
+          <w:color w:val="000000"/>
+          <w:sz w:val="24"/>
+          <w:szCs w:val="24"/>
+          <w:lang w:val="da-DK"/>
+        </w:rPr>
+        <w:footnoteReference w:id="2"/>
+      </w:r>
+      <w:r>
+        <w:rPr>
+          <w:rFonts w:eastAsia="Times New Roman" w:cs="Arial"/>
+          <w:color w:val="000000"/>
+          <w:sz w:val="24"/>
+          <w:szCs w:val="24"/>
+          <w:lang w:val="da-DK"/>
+        </w:rPr>
+        <w:t xml:space="preserve">. Dette betyder også, at alle penge skal vendes og drejes så foreningen får mest muligt ud af pengene, når der skal købes udstyr og renoveres. </w:t>
+      </w:r>
+    </w:p>
+    <w:p>
+      <w:pPr>
+        <w:spacing w:after="0" w:line="276" w:lineRule="auto"/>
+        <w:rPr>
+          <w:rFonts w:eastAsia="Times New Roman" w:cs="Times New Roman"/>
+          <w:sz w:val="24"/>
+          <w:szCs w:val="24"/>
+          <w:lang w:val="da-DK"/>
+        </w:rPr>
+      </w:pPr>
+      <w:r>
+        <w:rPr>
+          <w:rFonts w:eastAsia="Times New Roman" w:cs="Arial"/>
+          <w:color w:val="000000"/>
+          <w:sz w:val="24"/>
+          <w:szCs w:val="24"/>
+          <w:lang w:val="da-DK"/>
+        </w:rPr>
+        <w:t>Ud over udlejning og udstyr skal der også bruges penge på en hjemmeside, som skal være brugervenlig og nem, så brugeren nemt kan finde den information som brugeren søger. Samtidig skal holdes ‘up to date’. Dette betyder at de fleste foreninger skal ud og investere i en hjemmeside lavet af andre, som nemt kan komme op på over 10.000 kr. at få lavet.</w:t>
+      </w:r>
+    </w:p>
+    <w:p>
+      <w:pPr>
+        <w:spacing w:before="360" w:after="80" w:line="276" w:lineRule="auto"/>
+        <w:outlineLvl w:val="1"/>
+        <w:rPr>
+          <w:rFonts w:eastAsia="Times New Roman" w:cs="Times New Roman"/>
+          <w:b/>
+          <w:bCs/>
+          <w:sz w:val="36"/>
+          <w:szCs w:val="36"/>
+          <w:lang w:val="da-DK"/>
+        </w:rPr>
+      </w:pPr>
+      <w:r>
+        <w:rPr>
+          <w:rFonts w:eastAsia="Times New Roman" w:cs="Arial"/>
+          <w:b/>
+          <w:bCs/>
+          <w:color w:val="000000"/>
+          <w:sz w:val="24"/>
+          <w:szCs w:val="24"/>
+          <w:lang w:val="da-DK"/>
+        </w:rPr>
+        <w:t>Datalogiske emner</w:t>
+      </w:r>
+    </w:p>
+    <w:p>
+      <w:pPr>
+        <w:spacing w:after="0" w:line="276" w:lineRule="auto"/>
+        <w:rPr>
+          <w:rFonts w:eastAsia="Times New Roman" w:cs="Times New Roman"/>
+          <w:sz w:val="24"/>
+          <w:szCs w:val="24"/>
+          <w:lang w:val="da-DK"/>
+        </w:rPr>
+      </w:pPr>
+      <w:r>
+        <w:rPr>
+          <w:rFonts w:eastAsia="Times New Roman" w:cs="Arial"/>
+          <w:color w:val="000000"/>
+          <w:sz w:val="24"/>
+          <w:szCs w:val="24"/>
+          <w:lang w:val="da-DK"/>
+        </w:rPr>
+        <w:t>I dette projekt er f.eks. databaser, lager-administration, log-in-systemer, web-udvikling, modellering booking-systemer benyttes datalogiske emner. Dog vil de endelige datalogiske emner for projektet bestemmes ud fra, hvordan den endelige problemafgrænsning og problemformulering lyder.</w:t>
+      </w:r>
+    </w:p>
+    <w:p>
+      <w:pPr>
+        <w:spacing w:before="360" w:after="80" w:line="276" w:lineRule="auto"/>
+        <w:outlineLvl w:val="1"/>
+        <w:rPr>
+          <w:rFonts w:eastAsia="Times New Roman" w:cs="Times New Roman"/>
+          <w:b/>
+          <w:bCs/>
+          <w:sz w:val="36"/>
+          <w:szCs w:val="36"/>
+          <w:lang w:val="da-DK"/>
+        </w:rPr>
+      </w:pPr>
+      <w:r>
+        <w:rPr>
+          <w:rFonts w:eastAsia="Times New Roman" w:cs="Arial"/>
+          <w:b/>
+          <w:bCs/>
+          <w:color w:val="000000"/>
+          <w:sz w:val="24"/>
+          <w:szCs w:val="24"/>
+          <w:lang w:val="da-DK"/>
+        </w:rPr>
+        <w:t>Kontekstuelle spørgsmål</w:t>
+      </w:r>
+    </w:p>
+    <w:p>
+      <w:pPr>
+        <w:spacing w:after="0" w:line="276" w:lineRule="auto"/>
+        <w:rPr>
+          <w:rFonts w:eastAsia="Times New Roman" w:cs="Times New Roman"/>
+          <w:sz w:val="24"/>
+          <w:szCs w:val="24"/>
+          <w:lang w:val="da-DK"/>
+        </w:rPr>
+      </w:pPr>
+      <w:r>
+        <w:rPr>
+          <w:rFonts w:eastAsia="Times New Roman" w:cs="Arial"/>
+          <w:color w:val="000000"/>
+          <w:sz w:val="24"/>
+          <w:szCs w:val="24"/>
+          <w:lang w:val="da-DK"/>
+        </w:rPr>
+        <w:t>Hvordan kan en løsning for dette emne bruges i andre sammenhænge? Eksempelvis skoler, virksomheder og organisationer.</w:t>
+      </w:r>
+    </w:p>
+    <w:p>
+      <w:pPr>
+        <w:spacing w:after="0" w:line="276" w:lineRule="auto"/>
+        <w:rPr>
+          <w:rFonts w:eastAsia="Times New Roman" w:cs="Arial"/>
+          <w:color w:val="000000"/>
+          <w:sz w:val="24"/>
+          <w:szCs w:val="24"/>
+          <w:lang w:val="da-DK"/>
+        </w:rPr>
+      </w:pPr>
+      <w:r>
+        <w:rPr>
+          <w:rFonts w:eastAsia="Times New Roman" w:cs="Arial"/>
+          <w:color w:val="000000"/>
+          <w:sz w:val="24"/>
+          <w:szCs w:val="24"/>
+          <w:lang w:val="da-DK"/>
+        </w:rPr>
+        <w:t>Hvordan administrerer foreningerne opgaverne i dag?</w:t>
+      </w:r>
+    </w:p>
+    <w:p>
+      <w:pPr>
+        <w:spacing w:after="0" w:line="276" w:lineRule="auto"/>
+        <w:rPr>
+          <w:rFonts w:eastAsia="Times New Roman" w:cs="Times New Roman"/>
+          <w:sz w:val="24"/>
+          <w:szCs w:val="24"/>
+          <w:lang w:val="da-DK"/>
+        </w:rPr>
+      </w:pPr>
+      <w:r>
+        <w:rPr>
+          <w:rFonts w:eastAsia="Times New Roman" w:cs="Arial"/>
+          <w:color w:val="000000"/>
+          <w:sz w:val="24"/>
+          <w:szCs w:val="24"/>
+          <w:lang w:val="da-DK"/>
+        </w:rPr>
+        <w:t>Hvorfor har frivillige lyst til at arbejde i foreninger?</w:t>
       </w:r>
       <w:bookmarkStart w:id="0" w:name="_GoBack"/>
       <w:bookmarkEnd w:id="0"/>
+      <w:r>
+        <w:rPr>
+          <w:rFonts w:eastAsia="Times New Roman" w:cs="Arial"/>
+          <w:color w:val="000000"/>
+          <w:sz w:val="24"/>
+          <w:szCs w:val="24"/>
+          <w:lang w:val="da-DK"/>
+        </w:rPr>
+        <w:t xml:space="preserve"> </w:t>
+      </w:r>
+    </w:p>
+    <w:p>
+      <w:pPr>
+        <w:spacing w:before="360" w:after="80" w:line="276" w:lineRule="auto"/>
+        <w:outlineLvl w:val="1"/>
+        <w:rPr>
+          <w:rFonts w:eastAsia="Times New Roman" w:cs="Times New Roman"/>
+          <w:b/>
+          <w:bCs/>
+          <w:sz w:val="36"/>
+          <w:szCs w:val="36"/>
+          <w:lang w:val="da-DK"/>
+        </w:rPr>
+      </w:pPr>
+      <w:r>
+        <w:rPr>
+          <w:rFonts w:eastAsia="Times New Roman" w:cs="Arial"/>
+          <w:b/>
+          <w:bCs/>
+          <w:color w:val="000000"/>
+          <w:sz w:val="24"/>
+          <w:szCs w:val="24"/>
+          <w:lang w:val="da-DK"/>
+        </w:rPr>
+        <w:t>Initierende problemstilling</w:t>
+      </w:r>
     </w:p>
     <w:p>
       <w:pPr>
@@ -43,28 +305,109 @@
           <w:szCs w:val="24"/>
           <w:lang w:val="da-DK"/>
         </w:rPr>
-        <w:t xml:space="preserve">I Danmark er der mange forskellige foreninger. Nogle er store, som KFUM, som har en masse sponsorer og penge til rådighed. Der findes også en masse små foreninger, som ikke har de samme ressourcer. Dette er et stort problem for de små foreninger da det kan være svært at få det hele til at løbe rundt og ofte er de fleste i foreningen frivillige. Dette betyder også, at alle penge skal vendes og drejes så foreningen får mest muligt ud af pengene, når der skal købes udstyr eller lejes haller til dem selv eller til andre for eksempel tennisbaner eller golfbaner. </w:t>
-      </w:r>
-      <w:r>
-        <w:rPr>
-          <w:rFonts w:eastAsia="Times New Roman" w:cs="Arial"/>
-          <w:color w:val="000000"/>
-          <w:sz w:val="24"/>
-          <w:szCs w:val="24"/>
-          <w:lang w:val="da-DK"/>
-        </w:rPr>
-        <w:t>Ud over</w:t>
-      </w:r>
-      <w:r>
-        <w:rPr>
-          <w:rFonts w:eastAsia="Times New Roman" w:cs="Arial"/>
-          <w:color w:val="000000"/>
-          <w:sz w:val="24"/>
-          <w:szCs w:val="24"/>
-          <w:lang w:val="da-DK"/>
-        </w:rPr>
-        <w:t xml:space="preserve"> udlejning og udstyr skal der også bruges penge på en hjemmeside, som skal være nem for brugeren at finde rundt på og få information, samt den skal holdes ‘up to date’. Dette betyder at de fleste foreninger skal ud og investere i en hjemmeside lavet af andre som nemt kan komme op på over 10.000 </w:t>
-      </w:r>
+        <w:t>Hvilke udfordringer har mindre idrætsforeninger? Hvad er grunden til udfordringerne, tid, penge eller bemanding?</w:t>
+      </w:r>
+    </w:p>
+    <w:p>
+      <w:pPr>
+        <w:spacing w:before="360" w:after="80" w:line="276" w:lineRule="auto"/>
+        <w:outlineLvl w:val="1"/>
+        <w:rPr>
+          <w:rFonts w:eastAsia="Times New Roman" w:cs="Times New Roman"/>
+          <w:b/>
+          <w:bCs/>
+          <w:sz w:val="36"/>
+          <w:szCs w:val="36"/>
+          <w:lang w:val="da-DK"/>
+        </w:rPr>
+      </w:pPr>
+      <w:r>
+        <w:rPr>
+          <w:rFonts w:eastAsia="Times New Roman" w:cs="Arial"/>
+          <w:b/>
+          <w:bCs/>
+          <w:color w:val="000000"/>
+          <w:sz w:val="24"/>
+          <w:szCs w:val="24"/>
+          <w:lang w:val="da-DK"/>
+        </w:rPr>
+        <w:t>Tema og målsætninger i studieordningen</w:t>
+      </w:r>
+    </w:p>
+    <w:p>
+      <w:pPr>
+        <w:spacing w:after="0" w:line="276" w:lineRule="auto"/>
+        <w:rPr>
+          <w:rFonts w:eastAsia="Times New Roman" w:cs="Times New Roman"/>
+          <w:sz w:val="24"/>
+          <w:szCs w:val="24"/>
+          <w:lang w:val="da-DK"/>
+        </w:rPr>
+      </w:pPr>
+      <w:r>
+        <w:rPr>
+          <w:rFonts w:eastAsia="Times New Roman" w:cs="Arial"/>
+          <w:color w:val="000000"/>
+          <w:sz w:val="24"/>
+          <w:szCs w:val="24"/>
+          <w:lang w:val="da-DK"/>
+        </w:rPr>
+        <w:t>Vi vil opfylde læringsmålet om at forstå og gøre rede for syntaks og adfærd i programmeringssprog, ved at møde op til forelæsninger og lave opgaver i objektorienteret programmering.</w:t>
+      </w:r>
+    </w:p>
+    <w:p>
+      <w:pPr>
+        <w:spacing w:after="0" w:line="276" w:lineRule="auto"/>
+        <w:rPr>
+          <w:rFonts w:eastAsia="Times New Roman" w:cs="Times New Roman"/>
+          <w:sz w:val="24"/>
+          <w:szCs w:val="24"/>
+          <w:lang w:val="da-DK"/>
+        </w:rPr>
+      </w:pPr>
+      <w:r>
+        <w:rPr>
+          <w:rFonts w:eastAsia="Times New Roman" w:cs="Arial"/>
+          <w:color w:val="000000"/>
+          <w:sz w:val="24"/>
+          <w:szCs w:val="24"/>
+          <w:lang w:val="da-DK"/>
+        </w:rPr>
+        <w:t xml:space="preserve">Under færdigheder er der to læringsmål: </w:t>
+      </w:r>
+    </w:p>
+    <w:p>
+      <w:pPr>
+        <w:spacing w:after="0" w:line="276" w:lineRule="auto"/>
+        <w:rPr>
+          <w:rFonts w:eastAsia="Times New Roman" w:cs="Times New Roman"/>
+          <w:sz w:val="24"/>
+          <w:szCs w:val="24"/>
+          <w:lang w:val="da-DK"/>
+        </w:rPr>
+      </w:pPr>
+      <w:r>
+        <w:rPr>
+          <w:rFonts w:eastAsia="Times New Roman" w:cs="Arial"/>
+          <w:color w:val="000000"/>
+          <w:sz w:val="24"/>
+          <w:szCs w:val="24"/>
+          <w:lang w:val="da-DK"/>
+        </w:rPr>
+        <w:lastRenderedPageBreak/>
+        <w:t>At implementere et større program, samt udnytte og forstå begreber, strukturer og faciliteter i programmeringssproget, hvilket vi opfylder gennem vores projektarbejde, ved at undersøge emnet, opstille en problemformulering, og løse problemet ved en software løsning.</w:t>
+      </w:r>
+    </w:p>
+    <w:p>
+      <w:pPr>
+        <w:spacing w:after="0" w:line="276" w:lineRule="auto"/>
+        <w:rPr>
+          <w:rFonts w:eastAsia="Times New Roman" w:cs="Times New Roman"/>
+          <w:sz w:val="24"/>
+          <w:szCs w:val="24"/>
+          <w:lang w:val="da-DK"/>
+        </w:rPr>
+      </w:pPr>
       <w:proofErr w:type="spellStart"/>
       <w:r>
         <w:rPr>
@@ -74,7 +417,7 @@
           <w:szCs w:val="24"/>
           <w:lang w:val="da-DK"/>
         </w:rPr>
-        <w:t>kr</w:t>
+        <w:t>Aftestning</w:t>
       </w:r>
       <w:proofErr w:type="spellEnd"/>
       <w:r>
@@ -85,7 +428,7 @@
           <w:szCs w:val="24"/>
           <w:lang w:val="da-DK"/>
         </w:rPr>
-        <w:t xml:space="preserve"> at få lavet.</w:t>
+        <w:t xml:space="preserve"> af programmet, hvilket vi vil opfylde gennem et test-afsnit i vores projekt, hvor en dybdegående test vil vise fejl, som efterfølgende rettes og til sidst vil programmets funktionalitet vurderes.</w:t>
       </w:r>
     </w:p>
     <w:p>
@@ -98,315 +441,167 @@
           <w:lang w:val="da-DK"/>
         </w:rPr>
       </w:pPr>
-    </w:p>
-    <w:p>
-      <w:pPr>
-        <w:pStyle w:val="Heading2"/>
+      <w:r>
+        <w:rPr>
+          <w:rFonts w:eastAsia="Times New Roman" w:cs="Arial"/>
+          <w:color w:val="000000"/>
+          <w:sz w:val="24"/>
+          <w:szCs w:val="24"/>
+          <w:lang w:val="da-DK"/>
+        </w:rPr>
+        <w:t>Kompetence afsnittet i studieordningen har seks læringsmål:</w:t>
+      </w:r>
+    </w:p>
+    <w:p>
+      <w:pPr>
+        <w:spacing w:after="0" w:line="276" w:lineRule="auto"/>
+        <w:rPr>
+          <w:rFonts w:eastAsia="Times New Roman" w:cs="Times New Roman"/>
+          <w:sz w:val="24"/>
+          <w:szCs w:val="24"/>
+          <w:lang w:val="da-DK"/>
+        </w:rPr>
+      </w:pPr>
+      <w:r>
+        <w:rPr>
+          <w:rFonts w:eastAsia="Times New Roman" w:cs="Arial"/>
+          <w:color w:val="000000"/>
+          <w:sz w:val="24"/>
+          <w:szCs w:val="24"/>
+          <w:lang w:val="da-DK"/>
+        </w:rPr>
+        <w:t>At afgrænse en problemstilling og inden for denne problemstilling formulere og forsvare et problem, som vi vil opfylde ved at lave vores projekt og gennemføre eksamen, hvor vi skal forsvare vores arbejde.</w:t>
+      </w:r>
+    </w:p>
+    <w:p>
+      <w:pPr>
+        <w:spacing w:after="0" w:line="276" w:lineRule="auto"/>
+        <w:rPr>
+          <w:rFonts w:eastAsia="Times New Roman" w:cs="Times New Roman"/>
+          <w:sz w:val="24"/>
+          <w:szCs w:val="24"/>
+          <w:lang w:val="da-DK"/>
+        </w:rPr>
+      </w:pPr>
+      <w:r>
+        <w:rPr>
+          <w:rFonts w:eastAsia="Times New Roman" w:cs="Arial"/>
+          <w:color w:val="000000"/>
+          <w:sz w:val="24"/>
+          <w:szCs w:val="24"/>
+          <w:lang w:val="da-DK"/>
+        </w:rPr>
+        <w:t>Udarbejde en model, der kan anvendes i forbindelse med løsningen af det valgte problem, som vi vil opfylde ved at opstille en model der kan anvendes i forbindelse med løsningen.</w:t>
+      </w:r>
+    </w:p>
+    <w:p>
+      <w:pPr>
+        <w:spacing w:after="0" w:line="276" w:lineRule="auto"/>
+        <w:rPr>
+          <w:rFonts w:eastAsia="Times New Roman" w:cs="Times New Roman"/>
+          <w:sz w:val="24"/>
+          <w:szCs w:val="24"/>
+          <w:lang w:val="da-DK"/>
+        </w:rPr>
+      </w:pPr>
+      <w:r>
+        <w:rPr>
+          <w:rFonts w:eastAsia="Times New Roman" w:cs="Arial"/>
+          <w:color w:val="000000"/>
+          <w:sz w:val="24"/>
+          <w:szCs w:val="24"/>
+          <w:lang w:val="da-DK"/>
+        </w:rPr>
+        <w:t>Fuldføre arbejdet frem til et køredygtigt og demonstrerbart program, hvilket vil være det færdige produkt, og vi vil undervejs vise evne til afgrænsning ved at se kritisk på det vi har lavet, samt sætte krav ud fra vores egne evner og ud fra krav stillet af undersøgte kilder.</w:t>
+      </w:r>
+    </w:p>
+    <w:p>
+      <w:pPr>
+        <w:spacing w:after="0" w:line="276" w:lineRule="auto"/>
+        <w:rPr>
+          <w:rFonts w:eastAsia="Times New Roman" w:cs="Times New Roman"/>
+          <w:sz w:val="24"/>
+          <w:szCs w:val="24"/>
+          <w:lang w:val="da-DK"/>
+        </w:rPr>
+      </w:pPr>
+      <w:r>
+        <w:rPr>
+          <w:rFonts w:eastAsia="Times New Roman" w:cs="Arial"/>
+          <w:color w:val="000000"/>
+          <w:sz w:val="24"/>
+          <w:szCs w:val="24"/>
+          <w:lang w:val="da-DK"/>
+        </w:rPr>
+        <w:t>Beskrive hvordan programmet løser et formuleret problem, som vi vil opfylde ved en programbeskrivelse til eksamen, samt et implementerings afsnit i vores projekt.</w:t>
+      </w:r>
+    </w:p>
+    <w:p>
+      <w:pPr>
+        <w:spacing w:after="0" w:line="276" w:lineRule="auto"/>
+        <w:rPr>
+          <w:rFonts w:eastAsia="Times New Roman" w:cs="Times New Roman"/>
+          <w:sz w:val="24"/>
+          <w:szCs w:val="24"/>
+          <w:lang w:val="da-DK"/>
+        </w:rPr>
+      </w:pPr>
+      <w:r>
+        <w:rPr>
+          <w:rFonts w:eastAsia="Times New Roman" w:cs="Arial"/>
+          <w:color w:val="000000"/>
+          <w:sz w:val="24"/>
+          <w:szCs w:val="24"/>
+          <w:lang w:val="da-DK"/>
+        </w:rPr>
+        <w:t>Inddrage relevante brugsmæssige og sociale forhold af løsninger inden for datalogi og softwareteknologi, hvilket vil blive opfyldt gennem arbejdet med en kravspecifikation for produktet.</w:t>
+      </w:r>
+    </w:p>
+    <w:p>
+      <w:pPr>
         <w:spacing w:line="276" w:lineRule="auto"/>
         <w:rPr>
-          <w:rFonts w:asciiTheme="minorHAnsi" w:eastAsia="Times New Roman" w:hAnsiTheme="minorHAnsi"/>
-          <w:sz w:val="24"/>
-          <w:szCs w:val="24"/>
-          <w:lang w:val="da-DK"/>
-        </w:rPr>
-      </w:pPr>
-      <w:r>
-        <w:rPr>
-          <w:rFonts w:asciiTheme="minorHAnsi" w:eastAsia="Times New Roman" w:hAnsiTheme="minorHAnsi"/>
-          <w:sz w:val="24"/>
-          <w:szCs w:val="24"/>
-          <w:lang w:val="da-DK"/>
-        </w:rPr>
-        <w:t>Datalogiske emner</w:t>
-      </w:r>
-    </w:p>
-    <w:p>
-      <w:pPr>
-        <w:spacing w:after="0" w:line="276" w:lineRule="auto"/>
-        <w:rPr>
-          <w:rFonts w:eastAsia="Times New Roman" w:cs="Times New Roman"/>
-          <w:sz w:val="24"/>
-          <w:szCs w:val="24"/>
-          <w:lang w:val="da-DK"/>
-        </w:rPr>
-      </w:pPr>
-      <w:r>
-        <w:rPr>
-          <w:rFonts w:eastAsia="Times New Roman" w:cs="Arial"/>
-          <w:color w:val="000000"/>
-          <w:sz w:val="24"/>
-          <w:szCs w:val="24"/>
-          <w:lang w:val="da-DK"/>
-        </w:rPr>
-        <w:t>I dette projekt kan databaser, lager-administration, log-in-systemer, web-udvikling, modellering booking-systemer benyttes som datalogiske emner.</w:t>
-      </w:r>
-    </w:p>
-    <w:p>
-      <w:pPr>
-        <w:spacing w:after="0" w:line="276" w:lineRule="auto"/>
-        <w:rPr>
-          <w:rFonts w:eastAsia="Times New Roman" w:cs="Times New Roman"/>
-          <w:sz w:val="24"/>
-          <w:szCs w:val="24"/>
-          <w:lang w:val="da-DK"/>
-        </w:rPr>
-      </w:pPr>
-    </w:p>
-    <w:p>
-      <w:pPr>
-        <w:pStyle w:val="Heading2"/>
-        <w:spacing w:line="276" w:lineRule="auto"/>
-        <w:rPr>
-          <w:rFonts w:asciiTheme="minorHAnsi" w:eastAsia="Times New Roman" w:hAnsiTheme="minorHAnsi" w:cs="Times New Roman"/>
-          <w:sz w:val="24"/>
-          <w:szCs w:val="24"/>
-          <w:lang w:val="da-DK"/>
-        </w:rPr>
-      </w:pPr>
-      <w:r>
-        <w:rPr>
-          <w:rFonts w:asciiTheme="minorHAnsi" w:eastAsia="Times New Roman" w:hAnsiTheme="minorHAnsi"/>
-          <w:sz w:val="24"/>
-          <w:szCs w:val="24"/>
-          <w:lang w:val="da-DK"/>
-        </w:rPr>
-        <w:t>Kontekstuelle spørgsmål</w:t>
-      </w:r>
-    </w:p>
-    <w:p>
-      <w:pPr>
-        <w:spacing w:after="0" w:line="276" w:lineRule="auto"/>
-        <w:rPr>
-          <w:rFonts w:eastAsia="Times New Roman" w:cs="Times New Roman"/>
-          <w:sz w:val="24"/>
-          <w:szCs w:val="24"/>
-          <w:lang w:val="da-DK"/>
-        </w:rPr>
-      </w:pPr>
-      <w:r>
-        <w:rPr>
-          <w:rFonts w:eastAsia="Times New Roman" w:cs="Arial"/>
-          <w:color w:val="000000"/>
-          <w:sz w:val="24"/>
-          <w:szCs w:val="24"/>
-          <w:lang w:val="da-DK"/>
-        </w:rPr>
-        <w:t>Hvilke regler og love er gældende for databaser over medlemmer?</w:t>
-      </w:r>
-    </w:p>
-    <w:p>
-      <w:pPr>
-        <w:spacing w:after="0" w:line="276" w:lineRule="auto"/>
-        <w:rPr>
-          <w:rFonts w:eastAsia="Times New Roman" w:cs="Times New Roman"/>
-          <w:sz w:val="24"/>
-          <w:szCs w:val="24"/>
-          <w:lang w:val="da-DK"/>
-        </w:rPr>
-      </w:pPr>
-      <w:r>
-        <w:rPr>
-          <w:rFonts w:eastAsia="Times New Roman" w:cs="Arial"/>
-          <w:color w:val="000000"/>
-          <w:sz w:val="24"/>
-          <w:szCs w:val="24"/>
-          <w:lang w:val="da-DK"/>
-        </w:rPr>
-        <w:t>Hvordan kan en løsning for dette emne bruges i andre sammenhænge? Eksempelvis skoler, virksomheder og organisationer.</w:t>
-      </w:r>
-    </w:p>
-    <w:p>
-      <w:pPr>
-        <w:spacing w:after="0" w:line="276" w:lineRule="auto"/>
-        <w:rPr>
-          <w:rFonts w:eastAsia="Times New Roman" w:cs="Times New Roman"/>
-          <w:sz w:val="24"/>
-          <w:szCs w:val="24"/>
-          <w:lang w:val="da-DK"/>
-        </w:rPr>
-      </w:pPr>
-      <w:r>
-        <w:rPr>
-          <w:rFonts w:eastAsia="Times New Roman" w:cs="Arial"/>
-          <w:color w:val="000000"/>
-          <w:sz w:val="24"/>
-          <w:szCs w:val="24"/>
-          <w:lang w:val="da-DK"/>
-        </w:rPr>
-        <w:t>Hvordan administrerer foreningerne opgaverne i dag?</w:t>
-      </w:r>
-    </w:p>
-    <w:p>
-      <w:pPr>
-        <w:spacing w:after="0" w:line="276" w:lineRule="auto"/>
-        <w:rPr>
-          <w:rFonts w:eastAsia="Times New Roman" w:cs="Times New Roman"/>
-          <w:sz w:val="24"/>
-          <w:szCs w:val="24"/>
-          <w:lang w:val="da-DK"/>
-        </w:rPr>
-      </w:pPr>
-    </w:p>
-    <w:p>
-      <w:pPr>
-        <w:pStyle w:val="Heading2"/>
-        <w:spacing w:line="276" w:lineRule="auto"/>
-        <w:rPr>
-          <w:rFonts w:asciiTheme="minorHAnsi" w:eastAsia="Times New Roman" w:hAnsiTheme="minorHAnsi"/>
-          <w:sz w:val="24"/>
-          <w:szCs w:val="24"/>
-          <w:lang w:val="da-DK"/>
-        </w:rPr>
-      </w:pPr>
-      <w:r>
-        <w:rPr>
-          <w:rFonts w:asciiTheme="minorHAnsi" w:eastAsia="Times New Roman" w:hAnsiTheme="minorHAnsi"/>
-          <w:sz w:val="24"/>
-          <w:szCs w:val="24"/>
-          <w:lang w:val="da-DK"/>
-        </w:rPr>
-        <w:t>Initierende problemstilling</w:t>
-      </w:r>
-    </w:p>
-    <w:p>
-      <w:pPr>
-        <w:spacing w:after="0" w:line="276" w:lineRule="auto"/>
-        <w:rPr>
-          <w:rFonts w:eastAsia="Times New Roman" w:cs="Times New Roman"/>
-          <w:sz w:val="24"/>
-          <w:szCs w:val="24"/>
-          <w:lang w:val="da-DK"/>
-        </w:rPr>
-      </w:pPr>
-      <w:r>
-        <w:rPr>
-          <w:rFonts w:eastAsia="Times New Roman" w:cs="Arial"/>
-          <w:color w:val="000000"/>
-          <w:sz w:val="24"/>
-          <w:szCs w:val="24"/>
-          <w:lang w:val="da-DK"/>
-        </w:rPr>
-        <w:t>Hvordan kan de administrative opgaver i mindre idrætsforeninger optimeres eller overtages af software?</w:t>
-      </w:r>
-    </w:p>
-    <w:p>
-      <w:pPr>
-        <w:spacing w:after="0" w:line="276" w:lineRule="auto"/>
-        <w:rPr>
-          <w:rFonts w:eastAsia="Times New Roman" w:cs="Arial"/>
-          <w:color w:val="000000"/>
-          <w:sz w:val="24"/>
-          <w:szCs w:val="24"/>
-          <w:lang w:val="da-DK"/>
-        </w:rPr>
-      </w:pPr>
-      <w:r>
-        <w:rPr>
-          <w:rFonts w:eastAsia="Times New Roman" w:cs="Arial"/>
-          <w:color w:val="000000"/>
-          <w:sz w:val="24"/>
-          <w:szCs w:val="24"/>
-          <w:lang w:val="da-DK"/>
-        </w:rPr>
-        <w:t>Hvad indebærer “administrativ</w:t>
-      </w:r>
-      <w:r>
-        <w:rPr>
-          <w:rFonts w:eastAsia="Times New Roman" w:cs="Arial"/>
-          <w:color w:val="000000"/>
-          <w:sz w:val="24"/>
-          <w:szCs w:val="24"/>
-          <w:lang w:val="da-DK"/>
-        </w:rPr>
-        <w:t>e opgaver” i en idrætsforening?</w:t>
-      </w:r>
-    </w:p>
-    <w:p>
-      <w:pPr>
-        <w:spacing w:after="0" w:line="276" w:lineRule="auto"/>
-        <w:rPr>
-          <w:rFonts w:eastAsia="Times New Roman" w:cs="Times New Roman"/>
-          <w:sz w:val="24"/>
-          <w:szCs w:val="24"/>
-          <w:lang w:val="da-DK"/>
-        </w:rPr>
-      </w:pPr>
-      <w:r>
-        <w:rPr>
-          <w:rFonts w:eastAsia="Times New Roman" w:cs="Arial"/>
-          <w:color w:val="000000"/>
-          <w:sz w:val="24"/>
-          <w:szCs w:val="24"/>
-          <w:lang w:val="da-DK"/>
-        </w:rPr>
-        <w:t>Hvad indebærer “optimering”?</w:t>
-      </w:r>
-    </w:p>
-    <w:p>
-      <w:pPr>
-        <w:spacing w:after="0" w:line="276" w:lineRule="auto"/>
-        <w:rPr>
-          <w:rFonts w:eastAsia="Times New Roman" w:cs="Times New Roman"/>
-          <w:sz w:val="24"/>
-          <w:szCs w:val="24"/>
-          <w:lang w:val="da-DK"/>
-        </w:rPr>
-      </w:pPr>
-    </w:p>
-    <w:p>
-      <w:pPr>
-        <w:pStyle w:val="Heading2"/>
-        <w:spacing w:line="276" w:lineRule="auto"/>
-        <w:rPr>
-          <w:rFonts w:asciiTheme="minorHAnsi" w:eastAsia="Times New Roman" w:hAnsiTheme="minorHAnsi" w:cs="Times New Roman"/>
-          <w:sz w:val="24"/>
-          <w:szCs w:val="24"/>
-          <w:lang w:val="da-DK"/>
-        </w:rPr>
-      </w:pPr>
-      <w:r>
-        <w:rPr>
-          <w:rFonts w:asciiTheme="minorHAnsi" w:eastAsia="Times New Roman" w:hAnsiTheme="minorHAnsi"/>
-          <w:sz w:val="24"/>
-          <w:szCs w:val="24"/>
-          <w:lang w:val="da-DK"/>
-        </w:rPr>
-        <w:t>Tema og målsætninger i studieordningen</w:t>
-      </w:r>
-    </w:p>
-    <w:p>
-      <w:pPr>
-        <w:spacing w:line="276" w:lineRule="auto"/>
-        <w:rPr>
-          <w:sz w:val="24"/>
-          <w:szCs w:val="24"/>
-          <w:lang w:val="da-DK"/>
-        </w:rPr>
-      </w:pPr>
-      <w:r>
-        <w:rPr>
-          <w:rFonts w:cs="Arial"/>
-          <w:color w:val="000000"/>
-          <w:sz w:val="24"/>
-          <w:szCs w:val="24"/>
-          <w:lang w:val="da-DK"/>
-        </w:rPr>
-        <w:t>Der vil igennem projektet blive udformet en problemformulering, som kan løses ved hjælp af software. Gennem dette semester vil vi som studerende tilegne os viden om det benyttede programmeringssprog, hvor vi vil lære om syntaks og adfærd. Denne viden bruges til implementering af løsningen, som er et større program, hvor alle skal have kendskab til programmets begreber, strukturer og faciliteter. Igennem programmeringsfasen vil der bliver udført hensigtsmæssige tests af programmet, så det sikres at programmet overholder problemformuleringen.</w:t>
-      </w:r>
-      <w:r>
-        <w:rPr>
-          <w:rFonts w:cs="Arial"/>
-          <w:color w:val="000000"/>
-          <w:sz w:val="24"/>
-          <w:szCs w:val="24"/>
-          <w:lang w:val="da-DK"/>
-        </w:rPr>
-        <w:br/>
-        <w:t>Som vi gjorde i P1 vil vi danne en problemstilling, som afgrænses til en problemformulering, der kan løses med et stykke software, og som kan forsvares til en eksamen.</w:t>
+          <w:sz w:val="24"/>
+          <w:szCs w:val="24"/>
+          <w:lang w:val="da-DK"/>
+        </w:rPr>
+      </w:pPr>
+      <w:r>
+        <w:rPr>
+          <w:rFonts w:eastAsia="Times New Roman" w:cs="Arial"/>
+          <w:color w:val="000000"/>
+          <w:sz w:val="24"/>
+          <w:szCs w:val="24"/>
+          <w:lang w:val="da-DK"/>
+        </w:rPr>
+        <w:t xml:space="preserve">Beskrive, reflektere over og analysere de opnåede erfaringer med problemorienteret projektarbejde i en gruppe, hvilket vil blive opfyldt gennem en </w:t>
+      </w:r>
+      <w:proofErr w:type="spellStart"/>
+      <w:r>
+        <w:rPr>
+          <w:rFonts w:eastAsia="Times New Roman" w:cs="Arial"/>
+          <w:color w:val="000000"/>
+          <w:sz w:val="24"/>
+          <w:szCs w:val="24"/>
+          <w:lang w:val="da-DK"/>
+        </w:rPr>
+        <w:t>processanalyse</w:t>
+      </w:r>
+      <w:proofErr w:type="spellEnd"/>
+      <w:r>
+        <w:rPr>
+          <w:rFonts w:eastAsia="Times New Roman" w:cs="Arial"/>
+          <w:color w:val="000000"/>
+          <w:sz w:val="24"/>
+          <w:szCs w:val="24"/>
+          <w:lang w:val="da-DK"/>
+        </w:rPr>
+        <w:t xml:space="preserve"> efter afsluttet projektarbejde.</w:t>
       </w:r>
     </w:p>
     <w:sectPr>
-      <w:headerReference w:type="default" r:id="rId6"/>
+      <w:headerReference w:type="default" r:id="rId7"/>
+      <w:footerReference w:type="default" r:id="rId8"/>
       <w:pgSz w:w="12240" w:h="15840"/>
       <w:pgMar w:top="1701" w:right="1134" w:bottom="1701" w:left="1134" w:header="720" w:footer="720" w:gutter="0"/>
       <w:cols w:space="720"/>
@@ -441,6 +636,30 @@
 </w:endnotes>
 </file>
 
+<file path=word/footer1.xml><?xml version="1.0" encoding="utf-8"?>
+<w:ftr xmlns:wpc="http://schemas.microsoft.com/office/word/2010/wordprocessingCanvas" xmlns:mc="http://schemas.openxmlformats.org/markup-compatibility/2006" xmlns:o="urn:schemas-microsoft-com:office:office" xmlns:r="http://schemas.openxmlformats.org/officeDocument/2006/relationships" xmlns:m="http://schemas.openxmlformats.org/officeDocument/2006/math" xmlns:v="urn:schemas-microsoft-com:vml" xmlns:wp14="http://schemas.microsoft.com/office/word/2010/wordprocessingDrawing" xmlns:wp="http://schemas.openxmlformats.org/drawingml/2006/wordprocessingDrawing" xmlns:w10="urn:schemas-microsoft-com:office:word" xmlns:w="http://schemas.openxmlformats.org/wordprocessingml/2006/main" xmlns:w14="http://schemas.microsoft.com/office/word/2010/wordml" xmlns:w15="http://schemas.microsoft.com/office/word/2012/wordml" xmlns:wpg="http://schemas.microsoft.com/office/word/2010/wordprocessingGroup" xmlns:wpi="http://schemas.microsoft.com/office/word/2010/wordprocessingInk" xmlns:wne="http://schemas.microsoft.com/office/word/2006/wordml" xmlns:wps="http://schemas.microsoft.com/office/word/2010/wordprocessingShape" mc:Ignorable="w14 w15 wp14">
+  <w:p>
+    <w:pPr>
+      <w:spacing w:after="0" w:line="276" w:lineRule="auto"/>
+      <w:rPr>
+        <w:rFonts w:eastAsia="Times New Roman" w:cs="Times New Roman"/>
+        <w:sz w:val="24"/>
+        <w:szCs w:val="24"/>
+        <w:lang w:val="da-DK"/>
+      </w:rPr>
+    </w:pPr>
+  </w:p>
+  <w:p>
+    <w:pPr>
+      <w:pStyle w:val="Footer"/>
+      <w:rPr>
+        <w:lang w:val="da-DK"/>
+      </w:rPr>
+    </w:pPr>
+  </w:p>
+</w:ftr>
+</file>
+
 <file path=word/footnotes.xml><?xml version="1.0" encoding="utf-8"?>
 <w:footnotes xmlns:wpc="http://schemas.microsoft.com/office/word/2010/wordprocessingCanvas" xmlns:mc="http://schemas.openxmlformats.org/markup-compatibility/2006" xmlns:o="urn:schemas-microsoft-com:office:office" xmlns:r="http://schemas.openxmlformats.org/officeDocument/2006/relationships" xmlns:m="http://schemas.openxmlformats.org/officeDocument/2006/math" xmlns:v="urn:schemas-microsoft-com:vml" xmlns:wp14="http://schemas.microsoft.com/office/word/2010/wordprocessingDrawing" xmlns:wp="http://schemas.openxmlformats.org/drawingml/2006/wordprocessingDrawing" xmlns:w10="urn:schemas-microsoft-com:office:word" xmlns:w="http://schemas.openxmlformats.org/wordprocessingml/2006/main" xmlns:w14="http://schemas.microsoft.com/office/word/2010/wordml" xmlns:w15="http://schemas.microsoft.com/office/word/2012/wordml" xmlns:wpg="http://schemas.microsoft.com/office/word/2010/wordprocessingGroup" xmlns:wpi="http://schemas.microsoft.com/office/word/2010/wordprocessingInk" xmlns:wne="http://schemas.microsoft.com/office/word/2006/wordml" xmlns:wps="http://schemas.microsoft.com/office/word/2010/wordprocessingShape" mc:Ignorable="w14 w15 wp14">
   <w:footnote w:type="separator" w:id="-1">
@@ -460,6 +679,38 @@
       </w:pPr>
       <w:r>
         <w:continuationSeparator/>
+      </w:r>
+    </w:p>
+  </w:footnote>
+  <w:footnote w:id="1">
+    <w:p>
+      <w:pPr>
+        <w:pStyle w:val="FootnoteText"/>
+      </w:pPr>
+      <w:r>
+        <w:rPr>
+          <w:rStyle w:val="FootnoteReference"/>
+        </w:rPr>
+        <w:footnoteRef/>
+      </w:r>
+      <w:r>
+        <w:t xml:space="preserve"> http://www.odense.dk/subsites4/fio/topmenu/center%20for%20civilsamfund/civilsamfundsstrategi/ ~/media/SUBSITES%20OG%20WEBLIGHT/SUBSITES/fio/Input%20samlet%20-%20forening.ashx</w:t>
+      </w:r>
+    </w:p>
+  </w:footnote>
+  <w:footnote w:id="2">
+    <w:p>
+      <w:pPr>
+        <w:pStyle w:val="FootnoteText"/>
+      </w:pPr>
+      <w:r>
+        <w:rPr>
+          <w:rStyle w:val="FootnoteReference"/>
+        </w:rPr>
+        <w:footnoteRef/>
+      </w:r>
+      <w:r>
+        <w:t xml:space="preserve"> http://www.sfi.dk/resume_den_frivillige_sektor_i_danmark-3389.aspx</w:t>
       </w:r>
     </w:p>
   </w:footnote>
@@ -1043,6 +1294,95 @@
     <w:uiPriority w:val="99"/>
     <w:rsid w:val="00045FEC"/>
   </w:style>
+  <w:style w:type="character" w:styleId="Hyperlink">
+    <w:name w:val="Hyperlink"/>
+    <w:basedOn w:val="DefaultParagraphFont"/>
+    <w:uiPriority w:val="99"/>
+    <w:unhideWhenUsed/>
+    <w:rsid w:val="005732BE"/>
+    <w:rPr>
+      <w:color w:val="0563C1" w:themeColor="hyperlink"/>
+      <w:u w:val="single"/>
+    </w:rPr>
+  </w:style>
+  <w:style w:type="paragraph" w:styleId="FootnoteText">
+    <w:name w:val="footnote text"/>
+    <w:basedOn w:val="Normal"/>
+    <w:link w:val="FootnoteTextChar"/>
+    <w:uiPriority w:val="99"/>
+    <w:semiHidden/>
+    <w:unhideWhenUsed/>
+    <w:rsid w:val="008A4146"/>
+    <w:pPr>
+      <w:spacing w:after="0" w:line="240" w:lineRule="auto"/>
+    </w:pPr>
+    <w:rPr>
+      <w:sz w:val="20"/>
+      <w:szCs w:val="20"/>
+    </w:rPr>
+  </w:style>
+  <w:style w:type="character" w:customStyle="1" w:styleId="FootnoteTextChar">
+    <w:name w:val="Footnote Text Char"/>
+    <w:basedOn w:val="DefaultParagraphFont"/>
+    <w:link w:val="FootnoteText"/>
+    <w:uiPriority w:val="99"/>
+    <w:semiHidden/>
+    <w:rsid w:val="008A4146"/>
+    <w:rPr>
+      <w:sz w:val="20"/>
+      <w:szCs w:val="20"/>
+    </w:rPr>
+  </w:style>
+  <w:style w:type="character" w:styleId="FootnoteReference">
+    <w:name w:val="footnote reference"/>
+    <w:basedOn w:val="DefaultParagraphFont"/>
+    <w:uiPriority w:val="99"/>
+    <w:semiHidden/>
+    <w:unhideWhenUsed/>
+    <w:rsid w:val="008A4146"/>
+    <w:rPr>
+      <w:vertAlign w:val="superscript"/>
+    </w:rPr>
+  </w:style>
+  <w:style w:type="paragraph" w:styleId="EndnoteText">
+    <w:name w:val="endnote text"/>
+    <w:basedOn w:val="Normal"/>
+    <w:link w:val="EndnoteTextChar"/>
+    <w:uiPriority w:val="99"/>
+    <w:semiHidden/>
+    <w:unhideWhenUsed/>
+    <w:rsid w:val="008A4146"/>
+    <w:pPr>
+      <w:spacing w:after="0" w:line="240" w:lineRule="auto"/>
+    </w:pPr>
+    <w:rPr>
+      <w:sz w:val="20"/>
+      <w:szCs w:val="20"/>
+    </w:rPr>
+  </w:style>
+  <w:style w:type="character" w:customStyle="1" w:styleId="EndnoteTextChar">
+    <w:name w:val="Endnote Text Char"/>
+    <w:basedOn w:val="DefaultParagraphFont"/>
+    <w:link w:val="EndnoteText"/>
+    <w:uiPriority w:val="99"/>
+    <w:semiHidden/>
+    <w:rsid w:val="008A4146"/>
+    <w:rPr>
+      <w:sz w:val="20"/>
+      <w:szCs w:val="20"/>
+    </w:rPr>
+  </w:style>
+  <w:style w:type="character" w:styleId="EndnoteReference">
+    <w:name w:val="endnote reference"/>
+    <w:basedOn w:val="DefaultParagraphFont"/>
+    <w:uiPriority w:val="99"/>
+    <w:semiHidden/>
+    <w:unhideWhenUsed/>
+    <w:rsid w:val="008A4146"/>
+    <w:rPr>
+      <w:vertAlign w:val="superscript"/>
+    </w:rPr>
+  </w:style>
 </w:styles>
 </file>
 
@@ -1305,4 +1645,16 @@
     </a:ext>
   </a:extLst>
 </a:theme>
+</file>
+
+<file path=customXml/item1.xml><?xml version="1.0" encoding="utf-8"?>
+<b:Sources xmlns:b="http://schemas.openxmlformats.org/officeDocument/2006/bibliography" xmlns="http://schemas.openxmlformats.org/officeDocument/2006/bibliography" SelectedStyle="\APASixthEditionOfficeOnline.xsl" StyleName="APA" Version="6"/>
+</file>
+
+<file path=customXml/itemProps1.xml><?xml version="1.0" encoding="utf-8"?>
+<ds:datastoreItem xmlns:ds="http://schemas.openxmlformats.org/officeDocument/2006/customXml" ds:itemID="{A7B0A4D1-1CFA-49C6-B469-7E587D521CEA}">
+  <ds:schemaRefs>
+    <ds:schemaRef ds:uri="http://schemas.openxmlformats.org/officeDocument/2006/bibliography"/>
+  </ds:schemaRefs>
+</ds:datastoreItem>
 </file>